--- a/Final_project/Final_project.docx
+++ b/Final_project/Final_project.docx
@@ -153,6 +153,15 @@
         </w:rPr>
         <w:t>Lazy loading</w:t>
       </w:r>
+      <w:r>
+        <w:rPr>
+          <w:rFonts w:ascii="Sylfaen" w:hAnsi="Sylfaen"/>
+          <w:b/>
+          <w:bCs/>
+          <w:lang w:val="en-US"/>
+        </w:rPr>
+        <w:t>, Guards</w:t>
+      </w:r>
     </w:p>
     <w:p>
       <w:pPr>
@@ -246,6 +255,24 @@
         </w:rPr>
         <w:t>ის დახმარებით</w:t>
       </w:r>
+      <w:r>
+        <w:rPr>
+          <w:rFonts w:ascii="Sylfaen" w:hAnsi="Sylfaen"/>
+          <w:b/>
+          <w:bCs/>
+          <w:lang w:val="ka-GE"/>
+        </w:rPr>
+        <w:t xml:space="preserve">, გამოიყენეთ </w:t>
+      </w:r>
+      <w:r>
+        <w:rPr>
+          <w:rFonts w:ascii="Sylfaen" w:hAnsi="Sylfaen"/>
+          <w:b/>
+          <w:bCs/>
+          <w:lang w:val="en-US"/>
+        </w:rPr>
+        <w:t>Interceptor</w:t>
+      </w:r>
     </w:p>
     <w:p>
       <w:pPr>
@@ -289,50 +316,63 @@
     </w:p>
     <w:p>
       <w:pPr>
-        <w:rPr>
-          <w:rFonts w:ascii="Sylfaen" w:hAnsi="Sylfaen"/>
-          <w:lang w:val="ka-GE"/>
-        </w:rPr>
-      </w:pPr>
-      <w:r>
-        <w:rPr>
-          <w:rFonts w:ascii="Sylfaen" w:hAnsi="Sylfaen"/>
-          <w:lang w:val="ka-GE"/>
-        </w:rPr>
-        <w:t>აპლიკაციის შესაქმნელად გამოიყენეთ:</w:t>
+        <w:pStyle w:val="ListParagraph"/>
+        <w:numPr>
+          <w:ilvl w:val="0"/>
+          <w:numId w:val="1"/>
+        </w:numPr>
+        <w:rPr>
+          <w:rFonts w:ascii="Sylfaen" w:hAnsi="Sylfaen"/>
+          <w:lang w:val="ka-GE"/>
+        </w:rPr>
+      </w:pPr>
+      <w:r>
+        <w:rPr>
+          <w:rFonts w:ascii="Sylfaen" w:hAnsi="Sylfaen"/>
+          <w:b/>
+          <w:bCs/>
+          <w:lang w:val="ka-GE"/>
+        </w:rPr>
+        <w:t>Any - თაიფი არ გამოიყენოთ</w:t>
       </w:r>
     </w:p>
     <w:p>
       <w:pPr>
         <w:rPr>
           <w:rFonts w:ascii="Sylfaen" w:hAnsi="Sylfaen"/>
-          <w:lang w:val="en-US"/>
-        </w:rPr>
-      </w:pPr>
-      <w:r>
-        <w:rPr>
-          <w:rFonts w:ascii="Sylfaen" w:hAnsi="Sylfaen"/>
-          <w:lang w:val="ka-GE"/>
-        </w:rPr>
-        <w:t>ახალი გიტ ის რეპოზიტორია და მანდ ატვირთეთ ცვლილებები</w:t>
+          <w:lang w:val="ka-GE"/>
+        </w:rPr>
+      </w:pPr>
+      <w:r>
+        <w:rPr>
+          <w:rFonts w:ascii="Sylfaen" w:hAnsi="Sylfaen"/>
+          <w:lang w:val="ka-GE"/>
+        </w:rPr>
+        <w:t>აპლიკაციის შესაქმნელად გამოიყენეთ:</w:t>
       </w:r>
     </w:p>
     <w:p>
       <w:pPr>
         <w:rPr>
           <w:rFonts w:ascii="Sylfaen" w:hAnsi="Sylfaen"/>
-          <w:lang w:val="ka-GE"/>
-        </w:rPr>
-      </w:pPr>
-      <w:r>
-        <w:rPr>
-          <w:rFonts w:ascii="Sylfaen" w:hAnsi="Sylfaen"/>
-          <w:b/>
-          <w:bCs/>
           <w:lang w:val="en-US"/>
         </w:rPr>
-        <w:t>ng new app-name –standalone=false</w:t>
-      </w:r>
+      </w:pPr>
+      <w:r>
+        <w:rPr>
+          <w:rFonts w:ascii="Sylfaen" w:hAnsi="Sylfaen"/>
+          <w:lang w:val="ka-GE"/>
+        </w:rPr>
+        <w:t>ახალი გიტ ის რეპოზიტორია და მანდ ატვირთეთ ცვლილებები</w:t>
+      </w:r>
+    </w:p>
+    <w:p>
+      <w:pPr>
+        <w:rPr>
+          <w:rFonts w:ascii="Sylfaen" w:hAnsi="Sylfaen"/>
+          <w:lang w:val="ka-GE"/>
+        </w:rPr>
+      </w:pPr>
       <w:r>
         <w:rPr>
           <w:rFonts w:ascii="Sylfaen" w:hAnsi="Sylfaen"/>
@@ -340,6 +380,33 @@
           <w:bCs/>
           <w:lang w:val="en-US"/>
         </w:rPr>
+        <w:t xml:space="preserve">ng new app-name </w:t>
+      </w:r>
+      <w:r>
+        <w:rPr>
+          <w:rFonts w:ascii="Sylfaen" w:hAnsi="Sylfaen"/>
+          <w:b/>
+          <w:bCs/>
+          <w:lang w:val="en-US"/>
+        </w:rPr>
+        <w:t>--</w:t>
+      </w:r>
+      <w:r>
+        <w:rPr>
+          <w:rFonts w:ascii="Sylfaen" w:hAnsi="Sylfaen"/>
+          <w:b/>
+          <w:bCs/>
+          <w:lang w:val="en-US"/>
+        </w:rPr>
+        <w:t>standalone=false</w:t>
+      </w:r>
+      <w:r>
+        <w:rPr>
+          <w:rFonts w:ascii="Sylfaen" w:hAnsi="Sylfaen"/>
+          <w:b/>
+          <w:bCs/>
+          <w:lang w:val="en-US"/>
+        </w:rPr>
         <w:br/>
       </w:r>
       <w:r>
@@ -371,6 +438,47 @@
           <w:lang w:val="ka-GE"/>
         </w:rPr>
         <w:t>სტილებისთვის</w:t>
+      </w:r>
+    </w:p>
+    <w:p>
+      <w:pPr>
+        <w:rPr>
+          <w:rFonts w:ascii="Sylfaen" w:hAnsi="Sylfaen"/>
+          <w:lang w:val="ka-GE"/>
+        </w:rPr>
+      </w:pPr>
+    </w:p>
+    <w:p>
+      <w:pPr>
+        <w:rPr>
+          <w:rFonts w:ascii="Sylfaen" w:hAnsi="Sylfaen"/>
+          <w:lang w:val="ka-GE"/>
+        </w:rPr>
+      </w:pPr>
+    </w:p>
+    <w:p>
+      <w:pPr>
+        <w:rPr>
+          <w:rFonts w:ascii="Sylfaen" w:hAnsi="Sylfaen"/>
+          <w:b/>
+          <w:bCs/>
+          <w:color w:val="FF0000"/>
+          <w:sz w:val="40"/>
+          <w:szCs w:val="40"/>
+          <w:lang w:val="ka-GE"/>
+        </w:rPr>
+      </w:pPr>
+      <w:r>
+        <w:rPr>
+          <w:rFonts w:ascii="Sylfaen" w:hAnsi="Sylfaen"/>
+          <w:b/>
+          <w:bCs/>
+          <w:color w:val="FF0000"/>
+          <w:sz w:val="40"/>
+          <w:szCs w:val="40"/>
+          <w:lang w:val="ka-GE"/>
+        </w:rPr>
+        <w:t>21 იანვარს წარდგენა</w:t>
       </w:r>
     </w:p>
     <w:sectPr>
